--- a/7-21/s2h_alt.docx
+++ b/7-21/s2h_alt.docx
@@ -326,7 +326,7 @@
                 <w:szCs w:val="32"/>
                 <w14:ligatures w14:val="none"/>
               </w:rPr>
-              <w:t xml:space="preserve"> San Antonio</w:t>
+              <w:t xml:space="preserve"> SanAntonio</w:t>
             </w:r>
           </w:p>
         </w:tc>
@@ -665,60 +665,63 @@
                 <w:szCs w:val="24"/>
                 <w14:ligatures w14:val="none"/>
               </w:rPr>
+              <w:t>School Address</w:t>
+            </w:r>
+          </w:p>
+          <w:p>
+            <w:pPr>
+              <w:spacing w:after="0" w:line="240" w:lineRule="auto"/>
+              <w:ind w:left="720"/>
+              <w:rPr>
+                <w:rFonts w:eastAsia="Times New Roman" w:cstheme="minorHAnsi"/>
+                <w:color w:val="000000"/>
+                <w:kern w:val="0"/>
+                <w:sz w:val="24"/>
+                <w:szCs w:val="24"/>
+                <w14:ligatures w14:val="none"/>
+              </w:rPr>
+            </w:pPr>
+            <w:r>
+              <w:rPr>
+                <w:rFonts w:eastAsia="Times New Roman" w:cstheme="minorHAnsi"/>
+                <w:color w:val="000000"/>
+                <w:kern w:val="0"/>
+                <w:sz w:val="24"/>
+                <w:szCs w:val="24"/>
+                <w14:ligatures w14:val="none"/>
+              </w:rPr>
               <w:t>Robert G. Cole HS</w:t>
             </w:r>
           </w:p>
           <w:p>
             <w:pPr>
               <w:spacing w:after="0" w:line="240" w:lineRule="auto"/>
-              <w:rPr>
-                <w:rFonts w:eastAsia="Times New Roman" w:cstheme="minorHAnsi"/>
-                <w:color w:val="000000"/>
-                <w:kern w:val="0"/>
-                <w:sz w:val="24"/>
-                <w:szCs w:val="24"/>
-                <w14:ligatures w14:val="none"/>
-              </w:rPr>
-            </w:pPr>
-            <w:r>
-              <w:rPr>
-                <w:rFonts w:eastAsia="Times New Roman" w:cstheme="minorHAnsi"/>
-                <w:color w:val="000000"/>
-                <w:kern w:val="0"/>
-                <w:sz w:val="24"/>
-                <w:szCs w:val="24"/>
-                <w14:ligatures w14:val="none"/>
-              </w:rPr>
-              <w:t xml:space="preserve">4001 </w:t>
-            </w:r>
-            <w:proofErr w:type="spellStart"/>
-            <w:r>
-              <w:rPr>
-                <w:rFonts w:eastAsia="Times New Roman" w:cstheme="minorHAnsi"/>
-                <w:color w:val="000000"/>
-                <w:kern w:val="0"/>
-                <w:sz w:val="24"/>
-                <w:szCs w:val="24"/>
-                <w14:ligatures w14:val="none"/>
-              </w:rPr>
-              <w:t>Winans</w:t>
-            </w:r>
-            <w:proofErr w:type="spellEnd"/>
-            <w:r>
-              <w:rPr>
-                <w:rFonts w:eastAsia="Times New Roman" w:cstheme="minorHAnsi"/>
-                <w:color w:val="000000"/>
-                <w:kern w:val="0"/>
-                <w:sz w:val="24"/>
-                <w:szCs w:val="24"/>
-                <w14:ligatures w14:val="none"/>
-              </w:rPr>
-              <w:t xml:space="preserve"> Rd</w:t>
-            </w:r>
-          </w:p>
-          <w:p>
-            <w:pPr>
-              <w:spacing w:after="0" w:line="240" w:lineRule="auto"/>
+              <w:ind w:left="720"/>
+              <w:rPr>
+                <w:rFonts w:eastAsia="Times New Roman" w:cstheme="minorHAnsi"/>
+                <w:color w:val="000000"/>
+                <w:kern w:val="0"/>
+                <w:sz w:val="24"/>
+                <w:szCs w:val="24"/>
+                <w14:ligatures w14:val="none"/>
+              </w:rPr>
+            </w:pPr>
+            <w:r>
+              <w:rPr>
+                <w:rFonts w:eastAsia="Times New Roman" w:cstheme="minorHAnsi"/>
+                <w:color w:val="000000"/>
+                <w:kern w:val="0"/>
+                <w:sz w:val="24"/>
+                <w:szCs w:val="24"/>
+                <w14:ligatures w14:val="none"/>
+              </w:rPr>
+              <w:t>4001 Winans Rd</w:t>
+            </w:r>
+          </w:p>
+          <w:p>
+            <w:pPr>
+              <w:spacing w:after="0" w:line="240" w:lineRule="auto"/>
+              <w:ind w:left="720"/>
               <w:rPr>
                 <w:rFonts w:eastAsia="Times New Roman" w:cstheme="minorHAnsi"/>
                 <w:color w:val="000000"/>
@@ -786,6 +789,93 @@
             <w:noWrap/>
             <w:vAlign w:val="bottom"/>
           </w:tcPr>
+          <w:p>
+            <w:pPr>
+              <w:spacing w:after="0" w:line="240" w:lineRule="auto"/>
+              <w:rPr>
+                <w:rFonts w:eastAsia="Times New Roman" w:cstheme="minorHAnsi"/>
+                <w:color w:val="000000"/>
+                <w:kern w:val="0"/>
+                <w:sz w:val="24"/>
+                <w:szCs w:val="24"/>
+                <w14:ligatures w14:val="none"/>
+              </w:rPr>
+            </w:pPr>
+          </w:p>
+          <w:p>
+            <w:pPr>
+              <w:spacing w:after="0" w:line="240" w:lineRule="auto"/>
+              <w:rPr>
+                <w:rFonts w:eastAsia="Times New Roman" w:cstheme="minorHAnsi"/>
+                <w:color w:val="000000"/>
+                <w:kern w:val="0"/>
+                <w:sz w:val="24"/>
+                <w:szCs w:val="24"/>
+                <w14:ligatures w14:val="none"/>
+              </w:rPr>
+            </w:pPr>
+            <w:r>
+              <w:rPr>
+                <w:rFonts w:eastAsia="Times New Roman" w:cstheme="minorHAnsi"/>
+                <w:color w:val="000000"/>
+                <w:kern w:val="0"/>
+                <w:sz w:val="24"/>
+                <w:szCs w:val="24"/>
+                <w14:ligatures w14:val="none"/>
+              </w:rPr>
+              <w:t>Gate Address</w:t>
+            </w:r>
+          </w:p>
+          <w:p>
+            <w:pPr>
+              <w:spacing w:after="0" w:line="240" w:lineRule="auto"/>
+              <w:ind w:left="720"/>
+              <w:rPr>
+                <w:rFonts w:eastAsia="Times New Roman" w:cstheme="minorHAnsi"/>
+                <w:color w:val="000000"/>
+                <w:kern w:val="0"/>
+                <w:sz w:val="24"/>
+                <w:szCs w:val="24"/>
+                <w14:ligatures w14:val="none"/>
+              </w:rPr>
+            </w:pPr>
+            <w:r>
+              <w:rPr>
+                <w:rFonts w:eastAsia="Times New Roman" w:cstheme="minorHAnsi"/>
+                <w:color w:val="000000"/>
+                <w:kern w:val="0"/>
+                <w:sz w:val="24"/>
+                <w:szCs w:val="24"/>
+                <w14:ligatures w14:val="none"/>
+              </w:rPr>
+              <w:t>3500 Binz Engleman Rd</w:t>
+            </w:r>
+          </w:p>
+          <w:p>
+            <w:pPr>
+              <w:spacing w:after="0" w:line="240" w:lineRule="auto"/>
+              <w:ind w:left="720"/>
+              <w:rPr>
+                <w:rFonts w:eastAsia="Times New Roman" w:cstheme="minorHAnsi"/>
+                <w:color w:val="000000"/>
+                <w:kern w:val="0"/>
+                <w:sz w:val="24"/>
+                <w:szCs w:val="24"/>
+                <w14:ligatures w14:val="none"/>
+              </w:rPr>
+            </w:pPr>
+            <w:r>
+              <w:rPr>
+                <w:rFonts w:eastAsia="Times New Roman" w:cstheme="minorHAnsi"/>
+                <w:color w:val="000000"/>
+                <w:kern w:val="0"/>
+                <w:sz w:val="24"/>
+                <w:szCs w:val="24"/>
+                <w14:ligatures w14:val="none"/>
+              </w:rPr>
+              <w:t>San Antonio, TX 78219</w:t>
+            </w:r>
+          </w:p>
           <w:p>
             <w:pPr>
               <w:spacing w:after="0" w:line="240" w:lineRule="auto"/>
@@ -1091,6 +1181,7 @@
                 <w14:ligatures w14:val="none"/>
               </w:rPr>
             </w:pPr>
+            <w:proofErr w:type="gramStart"/>
             <w:r>
               <w:rPr>
                 <w:rFonts w:eastAsia="Times New Roman" w:cstheme="minorHAnsi"/>
@@ -1102,7 +1193,21 @@
                 <w:szCs w:val="24"/>
                 <w14:ligatures w14:val="none"/>
               </w:rPr>
-              <w:t>Overall Route</w:t>
+              <w:t>Overall</w:t>
+            </w:r>
+            <w:proofErr w:type="gramEnd"/>
+            <w:r>
+              <w:rPr>
+                <w:rFonts w:eastAsia="Times New Roman" w:cstheme="minorHAnsi"/>
+                <w:b/>
+                <w:bCs/>
+                <w:color w:val="000000"/>
+                <w:kern w:val="0"/>
+                <w:sz w:val="24"/>
+                <w:szCs w:val="24"/>
+                <w14:ligatures w14:val="none"/>
+              </w:rPr>
+              <w:t xml:space="preserve"> Route</w:t>
             </w:r>
           </w:p>
         </w:tc>
@@ -1711,7 +1816,7 @@
                 <w:szCs w:val="24"/>
                 <w14:ligatures w14:val="none"/>
               </w:rPr>
-              <w:t xml:space="preserve">  </w:t>
+              <w:t xml:space="preserve"> </w:t>
             </w:r>
             <w:r>
               <w:rPr>
@@ -1850,7 +1955,29 @@
                 <w:szCs w:val="24"/>
                 <w14:ligatures w14:val="none"/>
               </w:rPr>
-              <w:t>Turn right to merge onto TX-99   Toll Road</w:t>
+              <w:t>Turn right to merge onto TX-99</w:t>
+            </w:r>
+            <w:r>
+              <w:rPr>
+                <w:rFonts w:eastAsia="Times New Roman" w:cstheme="minorHAnsi"/>
+                <w:color w:val="000000"/>
+                <w:kern w:val="0"/>
+                <w:sz w:val="24"/>
+                <w:szCs w:val="24"/>
+                <w14:ligatures w14:val="none"/>
+              </w:rPr>
+              <w:t xml:space="preserve"> </w:t>
+            </w:r>
+            <w:r>
+              <w:rPr>
+                <w:rFonts w:eastAsia="Times New Roman" w:cstheme="minorHAnsi"/>
+                <w:color w:val="000000"/>
+                <w:kern w:val="0"/>
+                <w:sz w:val="24"/>
+                <w:szCs w:val="24"/>
+                <w14:ligatures w14:val="none"/>
+              </w:rPr>
+              <w:t>Toll Road</w:t>
             </w:r>
           </w:p>
           <w:p>
@@ -1929,8 +2056,32 @@
                 <w:szCs w:val="24"/>
                 <w14:ligatures w14:val="none"/>
               </w:rPr>
-              <w:t>Merge onto TX-99 for 21.0 mi    Toll road</w:t>
-            </w:r>
+              <w:t>Merge onto TX-99 for 21.0 mi</w:t>
+            </w:r>
+            <w:r>
+              <w:rPr>
+                <w:rFonts w:eastAsia="Times New Roman" w:cstheme="minorHAnsi"/>
+                <w:color w:val="000000"/>
+                <w:kern w:val="0"/>
+                <w:sz w:val="24"/>
+                <w:szCs w:val="24"/>
+                <w14:ligatures w14:val="none"/>
+              </w:rPr>
+              <w:t xml:space="preserve"> </w:t>
+            </w:r>
+            <w:proofErr w:type="gramStart"/>
+            <w:r>
+              <w:rPr>
+                <w:rFonts w:eastAsia="Times New Roman" w:cstheme="minorHAnsi"/>
+                <w:color w:val="000000"/>
+                <w:kern w:val="0"/>
+                <w:sz w:val="24"/>
+                <w:szCs w:val="24"/>
+                <w14:ligatures w14:val="none"/>
+              </w:rPr>
+              <w:t>Toll road</w:t>
+            </w:r>
+            <w:proofErr w:type="gramEnd"/>
           </w:p>
           <w:p>
             <w:pPr>
@@ -1954,8 +2105,21 @@
                 <w:szCs w:val="24"/>
                 <w14:ligatures w14:val="none"/>
               </w:rPr>
-              <w:t>Use the right 2 lanes to merge onto I-10 W toward San Antonio for 162 mi</w:t>
-            </w:r>
+              <w:t xml:space="preserve">Use the right 2 lanes to merge onto I-10 W toward San Antonio for 162 </w:t>
+            </w:r>
+            <w:proofErr w:type="gramStart"/>
+            <w:r>
+              <w:rPr>
+                <w:rFonts w:eastAsia="Times New Roman" w:cstheme="minorHAnsi"/>
+                <w:color w:val="000000"/>
+                <w:kern w:val="0"/>
+                <w:sz w:val="24"/>
+                <w:szCs w:val="24"/>
+                <w14:ligatures w14:val="none"/>
+              </w:rPr>
+              <w:t>mi</w:t>
+            </w:r>
+            <w:proofErr w:type="gramEnd"/>
           </w:p>
           <w:p>
             <w:pPr>
@@ -1979,8 +2143,21 @@
                 <w:szCs w:val="24"/>
                 <w14:ligatures w14:val="none"/>
               </w:rPr>
-              <w:t>Take exit 581 toward TX-130 for 0.3 mi</w:t>
-            </w:r>
+              <w:t xml:space="preserve">Take exit 581 toward TX-130 for 0.3 </w:t>
+            </w:r>
+            <w:proofErr w:type="gramStart"/>
+            <w:r>
+              <w:rPr>
+                <w:rFonts w:eastAsia="Times New Roman" w:cstheme="minorHAnsi"/>
+                <w:color w:val="000000"/>
+                <w:kern w:val="0"/>
+                <w:sz w:val="24"/>
+                <w:szCs w:val="24"/>
+                <w14:ligatures w14:val="none"/>
+              </w:rPr>
+              <w:t>mi</w:t>
+            </w:r>
+            <w:proofErr w:type="gramEnd"/>
           </w:p>
           <w:p>
             <w:pPr>
@@ -2004,8 +2181,21 @@
                 <w:szCs w:val="24"/>
                 <w14:ligatures w14:val="none"/>
               </w:rPr>
-              <w:t>Keep right at the fork, follow signs for I-410 N and merge onto I-410 N for 1.4 mi</w:t>
-            </w:r>
+              <w:t xml:space="preserve">Keep right at the fork, follow signs for I-410 N and merge onto I-410 N for 1.4 </w:t>
+            </w:r>
+            <w:proofErr w:type="gramStart"/>
+            <w:r>
+              <w:rPr>
+                <w:rFonts w:eastAsia="Times New Roman" w:cstheme="minorHAnsi"/>
+                <w:color w:val="000000"/>
+                <w:kern w:val="0"/>
+                <w:sz w:val="24"/>
+                <w:szCs w:val="24"/>
+                <w14:ligatures w14:val="none"/>
+              </w:rPr>
+              <w:t>mi</w:t>
+            </w:r>
+            <w:proofErr w:type="gramEnd"/>
           </w:p>
           <w:p>
             <w:pPr>
@@ -2095,28 +2285,422 @@
                 <w:szCs w:val="24"/>
                 <w14:ligatures w14:val="none"/>
               </w:rPr>
-              <w:t xml:space="preserve">Drive to </w:t>
-            </w:r>
-            <w:proofErr w:type="spellStart"/>
-            <w:r>
-              <w:rPr>
-                <w:rFonts w:eastAsia="Times New Roman" w:cstheme="minorHAnsi"/>
-                <w:b/>
-                <w:bCs/>
-                <w:color w:val="000000"/>
-                <w:kern w:val="0"/>
-                <w:sz w:val="24"/>
-                <w:szCs w:val="24"/>
-                <w14:ligatures w14:val="none"/>
-              </w:rPr>
-              <w:t>Binz</w:t>
-            </w:r>
-            <w:proofErr w:type="spellEnd"/>
-            <w:r>
-              <w:rPr>
-                <w:rFonts w:eastAsia="Times New Roman" w:cstheme="minorHAnsi"/>
-                <w:b/>
-                <w:bCs/>
+              <w:t>Drive to Binz Engleman Rd in Fort Sam Houston</w:t>
+            </w:r>
+          </w:p>
+          <w:p>
+            <w:pPr>
+              <w:spacing w:after="0" w:line="240" w:lineRule="auto"/>
+              <w:rPr>
+                <w:rFonts w:eastAsia="Times New Roman" w:cstheme="minorHAnsi"/>
+                <w:color w:val="000000"/>
+                <w:kern w:val="0"/>
+                <w:sz w:val="24"/>
+                <w:szCs w:val="24"/>
+                <w14:ligatures w14:val="none"/>
+              </w:rPr>
+            </w:pPr>
+          </w:p>
+          <w:p>
+            <w:pPr>
+              <w:spacing w:after="0" w:line="240" w:lineRule="auto"/>
+              <w:ind w:left="720"/>
+              <w:rPr>
+                <w:rFonts w:eastAsia="Times New Roman" w:cstheme="minorHAnsi"/>
+                <w:color w:val="000000"/>
+                <w:kern w:val="0"/>
+                <w:sz w:val="24"/>
+                <w:szCs w:val="24"/>
+                <w14:ligatures w14:val="none"/>
+              </w:rPr>
+            </w:pPr>
+            <w:r>
+              <w:rPr>
+                <w:rFonts w:eastAsia="Times New Roman" w:cstheme="minorHAnsi"/>
+                <w:color w:val="000000"/>
+                <w:kern w:val="0"/>
+                <w:sz w:val="24"/>
+                <w:szCs w:val="24"/>
+                <w14:ligatures w14:val="none"/>
+              </w:rPr>
+              <w:t>Merge onto I- 410 Access Rd</w:t>
+            </w:r>
+            <w:r>
+              <w:rPr>
+                <w:rFonts w:eastAsia="Times New Roman" w:cstheme="minorHAnsi"/>
+                <w:color w:val="000000"/>
+                <w:kern w:val="0"/>
+                <w:sz w:val="24"/>
+                <w:szCs w:val="24"/>
+                <w14:ligatures w14:val="none"/>
+              </w:rPr>
+              <w:t xml:space="preserve"> for </w:t>
+            </w:r>
+            <w:r>
+              <w:rPr>
+                <w:rFonts w:eastAsia="Times New Roman" w:cstheme="minorHAnsi"/>
+                <w:color w:val="000000"/>
+                <w:kern w:val="0"/>
+                <w:sz w:val="24"/>
+                <w:szCs w:val="24"/>
+                <w14:ligatures w14:val="none"/>
+              </w:rPr>
+              <w:t xml:space="preserve">0.2 </w:t>
+            </w:r>
+            <w:proofErr w:type="gramStart"/>
+            <w:r>
+              <w:rPr>
+                <w:rFonts w:eastAsia="Times New Roman" w:cstheme="minorHAnsi"/>
+                <w:color w:val="000000"/>
+                <w:kern w:val="0"/>
+                <w:sz w:val="24"/>
+                <w:szCs w:val="24"/>
+                <w14:ligatures w14:val="none"/>
+              </w:rPr>
+              <w:t>mi</w:t>
+            </w:r>
+            <w:proofErr w:type="gramEnd"/>
+          </w:p>
+          <w:p>
+            <w:pPr>
+              <w:spacing w:after="0" w:line="240" w:lineRule="auto"/>
+              <w:ind w:left="720"/>
+              <w:rPr>
+                <w:rFonts w:eastAsia="Times New Roman" w:cstheme="minorHAnsi"/>
+                <w:color w:val="000000"/>
+                <w:kern w:val="0"/>
+                <w:sz w:val="24"/>
+                <w:szCs w:val="24"/>
+                <w14:ligatures w14:val="none"/>
+              </w:rPr>
+            </w:pPr>
+            <w:r>
+              <w:rPr>
+                <w:rFonts w:eastAsia="Times New Roman" w:cstheme="minorHAnsi"/>
+                <w:color w:val="000000"/>
+                <w:kern w:val="0"/>
+                <w:sz w:val="24"/>
+                <w:szCs w:val="24"/>
+                <w14:ligatures w14:val="none"/>
+              </w:rPr>
+              <w:t xml:space="preserve">Use the left 2 lanes to turn left onto Binz Engleman Rd for 1.4 </w:t>
+            </w:r>
+            <w:proofErr w:type="gramStart"/>
+            <w:r>
+              <w:rPr>
+                <w:rFonts w:eastAsia="Times New Roman" w:cstheme="minorHAnsi"/>
+                <w:color w:val="000000"/>
+                <w:kern w:val="0"/>
+                <w:sz w:val="24"/>
+                <w:szCs w:val="24"/>
+                <w14:ligatures w14:val="none"/>
+              </w:rPr>
+              <w:t>mi</w:t>
+            </w:r>
+            <w:proofErr w:type="gramEnd"/>
+          </w:p>
+          <w:p>
+            <w:pPr>
+              <w:spacing w:after="0" w:line="240" w:lineRule="auto"/>
+              <w:ind w:left="720"/>
+              <w:rPr>
+                <w:rFonts w:eastAsia="Times New Roman" w:cstheme="minorHAnsi"/>
+                <w:color w:val="000000"/>
+                <w:kern w:val="0"/>
+                <w:sz w:val="24"/>
+                <w:szCs w:val="24"/>
+                <w14:ligatures w14:val="none"/>
+              </w:rPr>
+            </w:pPr>
+            <w:r>
+              <w:rPr>
+                <w:rFonts w:eastAsia="Times New Roman" w:cstheme="minorHAnsi"/>
+                <w:color w:val="000000"/>
+                <w:kern w:val="0"/>
+                <w:sz w:val="24"/>
+                <w:szCs w:val="24"/>
+                <w14:ligatures w14:val="none"/>
+              </w:rPr>
+              <w:t>Head west on Binz Engleman Rd/Schofield Rd</w:t>
+            </w:r>
+          </w:p>
+          <w:p>
+            <w:pPr>
+              <w:spacing w:after="0" w:line="240" w:lineRule="auto"/>
+              <w:ind w:left="720"/>
+              <w:rPr>
+                <w:rFonts w:eastAsia="Times New Roman" w:cstheme="minorHAnsi"/>
+                <w:color w:val="000000"/>
+                <w:kern w:val="0"/>
+                <w:sz w:val="24"/>
+                <w:szCs w:val="24"/>
+                <w14:ligatures w14:val="none"/>
+              </w:rPr>
+            </w:pPr>
+            <w:r>
+              <w:rPr>
+                <w:rFonts w:eastAsia="Times New Roman" w:cstheme="minorHAnsi"/>
+                <w:color w:val="000000"/>
+                <w:kern w:val="0"/>
+                <w:sz w:val="24"/>
+                <w:szCs w:val="24"/>
+                <w14:ligatures w14:val="none"/>
+              </w:rPr>
+              <w:t>Turn right onto Binz Engleman Rd</w:t>
+            </w:r>
+            <w:r>
+              <w:rPr>
+                <w:rFonts w:eastAsia="Times New Roman" w:cstheme="minorHAnsi"/>
+                <w:color w:val="000000"/>
+                <w:kern w:val="0"/>
+                <w:sz w:val="24"/>
+                <w:szCs w:val="24"/>
+                <w14:ligatures w14:val="none"/>
+              </w:rPr>
+              <w:t xml:space="preserve"> to enter gate.</w:t>
+            </w:r>
+          </w:p>
+          <w:p>
+            <w:pPr>
+              <w:spacing w:after="0" w:line="240" w:lineRule="auto"/>
+              <w:ind w:left="720"/>
+              <w:rPr>
+                <w:rFonts w:eastAsia="Times New Roman" w:cstheme="minorHAnsi"/>
+                <w:color w:val="000000"/>
+                <w:kern w:val="0"/>
+                <w:sz w:val="24"/>
+                <w:szCs w:val="24"/>
+                <w14:ligatures w14:val="none"/>
+              </w:rPr>
+            </w:pPr>
+          </w:p>
+          <w:p>
+            <w:pPr>
+              <w:spacing w:after="0" w:line="240" w:lineRule="auto"/>
+              <w:ind w:left="720"/>
+              <w:rPr>
+                <w:rFonts w:eastAsia="Times New Roman" w:cstheme="minorHAnsi"/>
+                <w:color w:val="000000"/>
+                <w:kern w:val="0"/>
+                <w:sz w:val="24"/>
+                <w:szCs w:val="24"/>
+                <w14:ligatures w14:val="none"/>
+              </w:rPr>
+            </w:pPr>
+            <w:r>
+              <w:rPr>
+                <w:rFonts w:eastAsia="Times New Roman" w:cstheme="minorHAnsi"/>
+                <w:color w:val="000000"/>
+                <w:kern w:val="0"/>
+                <w:sz w:val="24"/>
+                <w:szCs w:val="24"/>
+                <w14:ligatures w14:val="none"/>
+              </w:rPr>
+              <w:t>Stop at gate.</w:t>
+            </w:r>
+          </w:p>
+          <w:p>
+            <w:pPr>
+              <w:spacing w:after="0" w:line="240" w:lineRule="auto"/>
+              <w:ind w:left="720"/>
+              <w:rPr>
+                <w:rFonts w:eastAsia="Times New Roman" w:cstheme="minorHAnsi"/>
+                <w:color w:val="000000"/>
+                <w:kern w:val="0"/>
+                <w:sz w:val="24"/>
+                <w:szCs w:val="24"/>
+                <w14:ligatures w14:val="none"/>
+              </w:rPr>
+            </w:pPr>
+            <w:r>
+              <w:rPr>
+                <w:rFonts w:eastAsia="Times New Roman" w:cstheme="minorHAnsi"/>
+                <w:color w:val="000000"/>
+                <w:kern w:val="0"/>
+                <w:sz w:val="24"/>
+                <w:szCs w:val="24"/>
+                <w14:ligatures w14:val="none"/>
+              </w:rPr>
+              <w:t xml:space="preserve">Gate Address:  </w:t>
+            </w:r>
+            <w:r>
+              <w:rPr>
+                <w:rFonts w:eastAsia="Times New Roman" w:cstheme="minorHAnsi"/>
+                <w:color w:val="000000"/>
+                <w:kern w:val="0"/>
+                <w:sz w:val="24"/>
+                <w:szCs w:val="24"/>
+                <w14:ligatures w14:val="none"/>
+              </w:rPr>
+              <w:t>3500 Binz Engleman Rd, San Antonio, TX 78219</w:t>
+            </w:r>
+          </w:p>
+          <w:p>
+            <w:pPr>
+              <w:spacing w:after="0" w:line="240" w:lineRule="auto"/>
+              <w:ind w:left="720"/>
+              <w:rPr>
+                <w:rFonts w:eastAsia="Times New Roman" w:cstheme="minorHAnsi"/>
+                <w:color w:val="000000"/>
+                <w:kern w:val="0"/>
+                <w:sz w:val="24"/>
+                <w:szCs w:val="24"/>
+                <w14:ligatures w14:val="none"/>
+              </w:rPr>
+            </w:pPr>
+          </w:p>
+          <w:p>
+            <w:pPr>
+              <w:spacing w:after="0" w:line="240" w:lineRule="auto"/>
+              <w:ind w:left="720"/>
+              <w:rPr>
+                <w:rFonts w:eastAsia="Times New Roman" w:cstheme="minorHAnsi"/>
+                <w:color w:val="000000"/>
+                <w:kern w:val="0"/>
+                <w:sz w:val="24"/>
+                <w:szCs w:val="24"/>
+                <w14:ligatures w14:val="none"/>
+              </w:rPr>
+            </w:pPr>
+            <w:r>
+              <w:rPr>
+                <w:rFonts w:eastAsia="Times New Roman" w:cstheme="minorHAnsi"/>
+                <w:color w:val="000000"/>
+                <w:kern w:val="0"/>
+                <w:sz w:val="24"/>
+                <w:szCs w:val="24"/>
+                <w14:ligatures w14:val="none"/>
+              </w:rPr>
+              <w:t>Binz Engleman Rd turns left and becomes S-33 Rd/Nursery Rd</w:t>
+            </w:r>
+          </w:p>
+          <w:p>
+            <w:pPr>
+              <w:spacing w:after="0" w:line="240" w:lineRule="auto"/>
+              <w:ind w:left="720"/>
+              <w:rPr>
+                <w:rFonts w:eastAsia="Times New Roman" w:cstheme="minorHAnsi"/>
+                <w:color w:val="000000"/>
+                <w:kern w:val="0"/>
+                <w:sz w:val="24"/>
+                <w:szCs w:val="24"/>
+                <w14:ligatures w14:val="none"/>
+              </w:rPr>
+            </w:pPr>
+            <w:r>
+              <w:rPr>
+                <w:rFonts w:eastAsia="Times New Roman" w:cstheme="minorHAnsi"/>
+                <w:color w:val="000000"/>
+                <w:kern w:val="0"/>
+                <w:sz w:val="24"/>
+                <w:szCs w:val="24"/>
+                <w14:ligatures w14:val="none"/>
+              </w:rPr>
+              <w:t>Continue to follow Nursery Rd</w:t>
+            </w:r>
+          </w:p>
+          <w:p>
+            <w:pPr>
+              <w:spacing w:after="0" w:line="240" w:lineRule="auto"/>
+              <w:ind w:left="720"/>
+              <w:rPr>
+                <w:rFonts w:eastAsia="Times New Roman" w:cstheme="minorHAnsi"/>
+                <w:color w:val="000000"/>
+                <w:kern w:val="0"/>
+                <w:sz w:val="24"/>
+                <w:szCs w:val="24"/>
+                <w14:ligatures w14:val="none"/>
+              </w:rPr>
+            </w:pPr>
+            <w:r>
+              <w:rPr>
+                <w:rFonts w:eastAsia="Times New Roman" w:cstheme="minorHAnsi"/>
+                <w:color w:val="000000"/>
+                <w:kern w:val="0"/>
+                <w:sz w:val="24"/>
+                <w:szCs w:val="24"/>
+                <w14:ligatures w14:val="none"/>
+              </w:rPr>
+              <w:t>Slight left to stay on Nursery Rd</w:t>
+            </w:r>
+          </w:p>
+          <w:p>
+            <w:pPr>
+              <w:spacing w:after="0" w:line="240" w:lineRule="auto"/>
+              <w:ind w:left="720"/>
+              <w:rPr>
+                <w:rFonts w:eastAsia="Times New Roman" w:cstheme="minorHAnsi"/>
+                <w:color w:val="000000"/>
+                <w:kern w:val="0"/>
+                <w:sz w:val="24"/>
+                <w:szCs w:val="24"/>
+                <w14:ligatures w14:val="none"/>
+              </w:rPr>
+            </w:pPr>
+            <w:r>
+              <w:rPr>
+                <w:rFonts w:eastAsia="Times New Roman" w:cstheme="minorHAnsi"/>
+                <w:color w:val="000000"/>
+                <w:kern w:val="0"/>
+                <w:sz w:val="24"/>
+                <w:szCs w:val="24"/>
+                <w14:ligatures w14:val="none"/>
+              </w:rPr>
+              <w:t>Turn right onto Nursery Rd/Williams Rd/Williams Wy</w:t>
+            </w:r>
+          </w:p>
+          <w:p>
+            <w:pPr>
+              <w:spacing w:after="0" w:line="240" w:lineRule="auto"/>
+              <w:ind w:left="720"/>
+              <w:rPr>
+                <w:rFonts w:eastAsia="Times New Roman" w:cstheme="minorHAnsi"/>
+                <w:color w:val="000000"/>
+                <w:kern w:val="0"/>
+                <w:sz w:val="24"/>
+                <w:szCs w:val="24"/>
+                <w14:ligatures w14:val="none"/>
+              </w:rPr>
+            </w:pPr>
+            <w:r>
+              <w:rPr>
+                <w:rFonts w:eastAsia="Times New Roman" w:cstheme="minorHAnsi"/>
+                <w:color w:val="000000"/>
+                <w:kern w:val="0"/>
+                <w:sz w:val="24"/>
+                <w:szCs w:val="24"/>
+                <w14:ligatures w14:val="none"/>
+              </w:rPr>
+              <w:t>Continue to follow Nursery Rd</w:t>
+            </w:r>
+          </w:p>
+          <w:p>
+            <w:pPr>
+              <w:spacing w:after="0" w:line="240" w:lineRule="auto"/>
+              <w:ind w:left="720"/>
+              <w:rPr>
+                <w:rFonts w:eastAsia="Times New Roman" w:cstheme="minorHAnsi"/>
+                <w:color w:val="000000"/>
+                <w:kern w:val="0"/>
+                <w:sz w:val="24"/>
+                <w:szCs w:val="24"/>
+                <w14:ligatures w14:val="none"/>
+              </w:rPr>
+            </w:pPr>
+            <w:r>
+              <w:rPr>
+                <w:rFonts w:eastAsia="Times New Roman" w:cstheme="minorHAnsi"/>
+                <w:color w:val="000000"/>
+                <w:kern w:val="0"/>
+                <w:sz w:val="24"/>
+                <w:szCs w:val="24"/>
+                <w14:ligatures w14:val="none"/>
+              </w:rPr>
+              <w:t>Turn right onto</w:t>
+            </w:r>
+            <w:r>
+              <w:rPr>
+                <w:rFonts w:eastAsia="Times New Roman" w:cstheme="minorHAnsi"/>
                 <w:color w:val="000000"/>
                 <w:kern w:val="0"/>
                 <w:sz w:val="24"/>
@@ -2125,47 +2709,30 @@
               </w:rPr>
               <w:t xml:space="preserve"> </w:t>
             </w:r>
-            <w:proofErr w:type="spellStart"/>
-            <w:r>
-              <w:rPr>
-                <w:rFonts w:eastAsia="Times New Roman" w:cstheme="minorHAnsi"/>
-                <w:b/>
-                <w:bCs/>
-                <w:color w:val="000000"/>
-                <w:kern w:val="0"/>
-                <w:sz w:val="24"/>
-                <w:szCs w:val="24"/>
-                <w14:ligatures w14:val="none"/>
-              </w:rPr>
-              <w:t>Engleman</w:t>
-            </w:r>
-            <w:proofErr w:type="spellEnd"/>
-            <w:r>
-              <w:rPr>
-                <w:rFonts w:eastAsia="Times New Roman" w:cstheme="minorHAnsi"/>
-                <w:b/>
-                <w:bCs/>
-                <w:color w:val="000000"/>
-                <w:kern w:val="0"/>
-                <w:sz w:val="24"/>
-                <w:szCs w:val="24"/>
-                <w14:ligatures w14:val="none"/>
-              </w:rPr>
-              <w:t xml:space="preserve"> Rd in Fort Sam Houston</w:t>
-            </w:r>
-          </w:p>
-          <w:p>
-            <w:pPr>
-              <w:spacing w:after="0" w:line="240" w:lineRule="auto"/>
-              <w:rPr>
-                <w:rFonts w:eastAsia="Times New Roman" w:cstheme="minorHAnsi"/>
-                <w:color w:val="000000"/>
-                <w:kern w:val="0"/>
-                <w:sz w:val="24"/>
-                <w:szCs w:val="24"/>
-                <w14:ligatures w14:val="none"/>
-              </w:rPr>
-            </w:pPr>
+            <w:r>
+              <w:rPr>
+                <w:rFonts w:eastAsia="Times New Roman" w:cstheme="minorHAnsi"/>
+                <w:color w:val="000000"/>
+                <w:kern w:val="0"/>
+                <w:sz w:val="24"/>
+                <w:szCs w:val="24"/>
+                <w14:ligatures w14:val="none"/>
+              </w:rPr>
+              <w:t xml:space="preserve">Winans Rd for 0.5 </w:t>
+            </w:r>
+            <w:proofErr w:type="gramStart"/>
+            <w:r>
+              <w:rPr>
+                <w:rFonts w:eastAsia="Times New Roman" w:cstheme="minorHAnsi"/>
+                <w:color w:val="000000"/>
+                <w:kern w:val="0"/>
+                <w:sz w:val="24"/>
+                <w:szCs w:val="24"/>
+                <w14:ligatures w14:val="none"/>
+              </w:rPr>
+              <w:t>mi</w:t>
+            </w:r>
+            <w:proofErr w:type="gramEnd"/>
           </w:p>
           <w:p>
             <w:pPr>
@@ -2189,559 +2756,31 @@
                 <w:szCs w:val="24"/>
                 <w14:ligatures w14:val="none"/>
               </w:rPr>
-              <w:t>Merge onto I- 410 Access Rd</w:t>
-            </w:r>
-            <w:r>
-              <w:rPr>
-                <w:rFonts w:eastAsia="Times New Roman" w:cstheme="minorHAnsi"/>
-                <w:color w:val="000000"/>
-                <w:kern w:val="0"/>
-                <w:sz w:val="24"/>
-                <w:szCs w:val="24"/>
-                <w14:ligatures w14:val="none"/>
-              </w:rPr>
-              <w:t xml:space="preserve"> for </w:t>
-            </w:r>
-            <w:r>
-              <w:rPr>
-                <w:rFonts w:eastAsia="Times New Roman" w:cstheme="minorHAnsi"/>
-                <w:color w:val="000000"/>
-                <w:kern w:val="0"/>
-                <w:sz w:val="24"/>
-                <w:szCs w:val="24"/>
-                <w14:ligatures w14:val="none"/>
-              </w:rPr>
-              <w:t>0.2 mi</w:t>
-            </w:r>
-          </w:p>
-          <w:p>
-            <w:pPr>
-              <w:spacing w:after="0" w:line="240" w:lineRule="auto"/>
-              <w:ind w:left="720"/>
-              <w:rPr>
-                <w:rFonts w:eastAsia="Times New Roman" w:cstheme="minorHAnsi"/>
-                <w:color w:val="000000"/>
-                <w:kern w:val="0"/>
-                <w:sz w:val="24"/>
-                <w:szCs w:val="24"/>
-                <w14:ligatures w14:val="none"/>
-              </w:rPr>
-            </w:pPr>
-            <w:r>
-              <w:rPr>
-                <w:rFonts w:eastAsia="Times New Roman" w:cstheme="minorHAnsi"/>
-                <w:color w:val="000000"/>
-                <w:kern w:val="0"/>
-                <w:sz w:val="24"/>
-                <w:szCs w:val="24"/>
-                <w14:ligatures w14:val="none"/>
-              </w:rPr>
-              <w:t xml:space="preserve">Use the left 2 lanes to turn left onto </w:t>
-            </w:r>
-            <w:proofErr w:type="spellStart"/>
-            <w:r>
-              <w:rPr>
-                <w:rFonts w:eastAsia="Times New Roman" w:cstheme="minorHAnsi"/>
-                <w:color w:val="000000"/>
-                <w:kern w:val="0"/>
-                <w:sz w:val="24"/>
-                <w:szCs w:val="24"/>
-                <w14:ligatures w14:val="none"/>
-              </w:rPr>
-              <w:t>Binz</w:t>
-            </w:r>
-            <w:proofErr w:type="spellEnd"/>
-            <w:r>
-              <w:rPr>
-                <w:rFonts w:eastAsia="Times New Roman" w:cstheme="minorHAnsi"/>
-                <w:color w:val="000000"/>
-                <w:kern w:val="0"/>
-                <w:sz w:val="24"/>
-                <w:szCs w:val="24"/>
-                <w14:ligatures w14:val="none"/>
-              </w:rPr>
-              <w:t xml:space="preserve"> </w:t>
-            </w:r>
-            <w:proofErr w:type="spellStart"/>
-            <w:r>
-              <w:rPr>
-                <w:rFonts w:eastAsia="Times New Roman" w:cstheme="minorHAnsi"/>
-                <w:color w:val="000000"/>
-                <w:kern w:val="0"/>
-                <w:sz w:val="24"/>
-                <w:szCs w:val="24"/>
-                <w14:ligatures w14:val="none"/>
-              </w:rPr>
-              <w:t>Engleman</w:t>
-            </w:r>
-            <w:proofErr w:type="spellEnd"/>
-            <w:r>
-              <w:rPr>
-                <w:rFonts w:eastAsia="Times New Roman" w:cstheme="minorHAnsi"/>
-                <w:color w:val="000000"/>
-                <w:kern w:val="0"/>
-                <w:sz w:val="24"/>
-                <w:szCs w:val="24"/>
-                <w14:ligatures w14:val="none"/>
-              </w:rPr>
-              <w:t xml:space="preserve"> Rd for 1.4 mi</w:t>
-            </w:r>
-          </w:p>
-          <w:p>
-            <w:pPr>
-              <w:spacing w:after="0" w:line="240" w:lineRule="auto"/>
-              <w:ind w:left="720"/>
-              <w:rPr>
-                <w:rFonts w:eastAsia="Times New Roman" w:cstheme="minorHAnsi"/>
-                <w:color w:val="000000"/>
-                <w:kern w:val="0"/>
-                <w:sz w:val="24"/>
-                <w:szCs w:val="24"/>
-                <w14:ligatures w14:val="none"/>
-              </w:rPr>
-            </w:pPr>
-            <w:r>
-              <w:rPr>
-                <w:rFonts w:eastAsia="Times New Roman" w:cstheme="minorHAnsi"/>
-                <w:color w:val="000000"/>
-                <w:kern w:val="0"/>
-                <w:sz w:val="24"/>
-                <w:szCs w:val="24"/>
-                <w14:ligatures w14:val="none"/>
-              </w:rPr>
-              <w:t xml:space="preserve">Head west on </w:t>
-            </w:r>
-            <w:proofErr w:type="spellStart"/>
-            <w:r>
-              <w:rPr>
-                <w:rFonts w:eastAsia="Times New Roman" w:cstheme="minorHAnsi"/>
-                <w:color w:val="000000"/>
-                <w:kern w:val="0"/>
-                <w:sz w:val="24"/>
-                <w:szCs w:val="24"/>
-                <w14:ligatures w14:val="none"/>
-              </w:rPr>
-              <w:t>Binz</w:t>
-            </w:r>
-            <w:proofErr w:type="spellEnd"/>
-            <w:r>
-              <w:rPr>
-                <w:rFonts w:eastAsia="Times New Roman" w:cstheme="minorHAnsi"/>
-                <w:color w:val="000000"/>
-                <w:kern w:val="0"/>
-                <w:sz w:val="24"/>
-                <w:szCs w:val="24"/>
-                <w14:ligatures w14:val="none"/>
-              </w:rPr>
-              <w:t xml:space="preserve"> </w:t>
-            </w:r>
-            <w:proofErr w:type="spellStart"/>
-            <w:r>
-              <w:rPr>
-                <w:rFonts w:eastAsia="Times New Roman" w:cstheme="minorHAnsi"/>
-                <w:color w:val="000000"/>
-                <w:kern w:val="0"/>
-                <w:sz w:val="24"/>
-                <w:szCs w:val="24"/>
-                <w14:ligatures w14:val="none"/>
-              </w:rPr>
-              <w:t>Engleman</w:t>
-            </w:r>
-            <w:proofErr w:type="spellEnd"/>
-            <w:r>
-              <w:rPr>
-                <w:rFonts w:eastAsia="Times New Roman" w:cstheme="minorHAnsi"/>
-                <w:color w:val="000000"/>
-                <w:kern w:val="0"/>
-                <w:sz w:val="24"/>
-                <w:szCs w:val="24"/>
-                <w14:ligatures w14:val="none"/>
-              </w:rPr>
-              <w:t xml:space="preserve"> Rd/Schofield Rd</w:t>
-            </w:r>
-          </w:p>
-          <w:p>
-            <w:pPr>
-              <w:spacing w:after="0" w:line="240" w:lineRule="auto"/>
-              <w:ind w:left="720"/>
-              <w:rPr>
-                <w:rFonts w:eastAsia="Times New Roman" w:cstheme="minorHAnsi"/>
-                <w:color w:val="000000"/>
-                <w:kern w:val="0"/>
-                <w:sz w:val="24"/>
-                <w:szCs w:val="24"/>
-                <w14:ligatures w14:val="none"/>
-              </w:rPr>
-            </w:pPr>
-            <w:r>
-              <w:rPr>
-                <w:rFonts w:eastAsia="Times New Roman" w:cstheme="minorHAnsi"/>
-                <w:color w:val="000000"/>
-                <w:kern w:val="0"/>
-                <w:sz w:val="24"/>
-                <w:szCs w:val="24"/>
-                <w14:ligatures w14:val="none"/>
-              </w:rPr>
-              <w:t xml:space="preserve">Turn right onto </w:t>
-            </w:r>
-            <w:proofErr w:type="spellStart"/>
-            <w:r>
-              <w:rPr>
-                <w:rFonts w:eastAsia="Times New Roman" w:cstheme="minorHAnsi"/>
-                <w:color w:val="000000"/>
-                <w:kern w:val="0"/>
-                <w:sz w:val="24"/>
-                <w:szCs w:val="24"/>
-                <w14:ligatures w14:val="none"/>
-              </w:rPr>
-              <w:t>Binz</w:t>
-            </w:r>
-            <w:proofErr w:type="spellEnd"/>
-            <w:r>
-              <w:rPr>
-                <w:rFonts w:eastAsia="Times New Roman" w:cstheme="minorHAnsi"/>
-                <w:color w:val="000000"/>
-                <w:kern w:val="0"/>
-                <w:sz w:val="24"/>
-                <w:szCs w:val="24"/>
-                <w14:ligatures w14:val="none"/>
-              </w:rPr>
-              <w:t xml:space="preserve"> </w:t>
-            </w:r>
-            <w:proofErr w:type="spellStart"/>
-            <w:r>
-              <w:rPr>
-                <w:rFonts w:eastAsia="Times New Roman" w:cstheme="minorHAnsi"/>
-                <w:color w:val="000000"/>
-                <w:kern w:val="0"/>
-                <w:sz w:val="24"/>
-                <w:szCs w:val="24"/>
-                <w14:ligatures w14:val="none"/>
-              </w:rPr>
-              <w:t>Engleman</w:t>
-            </w:r>
-            <w:proofErr w:type="spellEnd"/>
-            <w:r>
-              <w:rPr>
-                <w:rFonts w:eastAsia="Times New Roman" w:cstheme="minorHAnsi"/>
-                <w:color w:val="000000"/>
-                <w:kern w:val="0"/>
-                <w:sz w:val="24"/>
-                <w:szCs w:val="24"/>
-                <w14:ligatures w14:val="none"/>
-              </w:rPr>
-              <w:t xml:space="preserve"> Rd</w:t>
-            </w:r>
-            <w:r>
-              <w:rPr>
-                <w:rFonts w:eastAsia="Times New Roman" w:cstheme="minorHAnsi"/>
-                <w:color w:val="000000"/>
-                <w:kern w:val="0"/>
-                <w:sz w:val="24"/>
-                <w:szCs w:val="24"/>
-                <w14:ligatures w14:val="none"/>
-              </w:rPr>
-              <w:t xml:space="preserve"> to enter gate.</w:t>
-            </w:r>
-          </w:p>
-          <w:p>
-            <w:pPr>
-              <w:spacing w:after="0" w:line="240" w:lineRule="auto"/>
-              <w:ind w:left="720"/>
-              <w:rPr>
-                <w:rFonts w:eastAsia="Times New Roman" w:cstheme="minorHAnsi"/>
-                <w:color w:val="000000"/>
-                <w:kern w:val="0"/>
-                <w:sz w:val="24"/>
-                <w:szCs w:val="24"/>
-                <w14:ligatures w14:val="none"/>
-              </w:rPr>
-            </w:pPr>
-          </w:p>
-          <w:p>
-            <w:pPr>
-              <w:spacing w:after="0" w:line="240" w:lineRule="auto"/>
-              <w:ind w:left="720"/>
-              <w:rPr>
-                <w:rFonts w:eastAsia="Times New Roman" w:cstheme="minorHAnsi"/>
-                <w:color w:val="000000"/>
-                <w:kern w:val="0"/>
-                <w:sz w:val="24"/>
-                <w:szCs w:val="24"/>
-                <w14:ligatures w14:val="none"/>
-              </w:rPr>
-            </w:pPr>
-            <w:r>
-              <w:rPr>
-                <w:rFonts w:eastAsia="Times New Roman" w:cstheme="minorHAnsi"/>
-                <w:color w:val="000000"/>
-                <w:kern w:val="0"/>
-                <w:sz w:val="24"/>
-                <w:szCs w:val="24"/>
-                <w14:ligatures w14:val="none"/>
-              </w:rPr>
-              <w:t>Stop at gate.</w:t>
-            </w:r>
-          </w:p>
-          <w:p>
-            <w:pPr>
-              <w:spacing w:after="0" w:line="240" w:lineRule="auto"/>
-              <w:ind w:left="720"/>
-              <w:rPr>
-                <w:rFonts w:eastAsia="Times New Roman" w:cstheme="minorHAnsi"/>
-                <w:color w:val="000000"/>
-                <w:kern w:val="0"/>
-                <w:sz w:val="24"/>
-                <w:szCs w:val="24"/>
-                <w14:ligatures w14:val="none"/>
-              </w:rPr>
-            </w:pPr>
-          </w:p>
-          <w:p>
-            <w:pPr>
-              <w:spacing w:after="0" w:line="240" w:lineRule="auto"/>
-              <w:ind w:left="720"/>
-              <w:rPr>
-                <w:rFonts w:eastAsia="Times New Roman" w:cstheme="minorHAnsi"/>
-                <w:color w:val="000000"/>
-                <w:kern w:val="0"/>
-                <w:sz w:val="24"/>
-                <w:szCs w:val="24"/>
-                <w14:ligatures w14:val="none"/>
-              </w:rPr>
-            </w:pPr>
-            <w:proofErr w:type="spellStart"/>
-            <w:r>
-              <w:rPr>
-                <w:rFonts w:eastAsia="Times New Roman" w:cstheme="minorHAnsi"/>
-                <w:color w:val="000000"/>
-                <w:kern w:val="0"/>
-                <w:sz w:val="24"/>
-                <w:szCs w:val="24"/>
-                <w14:ligatures w14:val="none"/>
-              </w:rPr>
-              <w:t>Binz</w:t>
-            </w:r>
-            <w:proofErr w:type="spellEnd"/>
-            <w:r>
-              <w:rPr>
-                <w:rFonts w:eastAsia="Times New Roman" w:cstheme="minorHAnsi"/>
-                <w:color w:val="000000"/>
-                <w:kern w:val="0"/>
-                <w:sz w:val="24"/>
-                <w:szCs w:val="24"/>
-                <w14:ligatures w14:val="none"/>
-              </w:rPr>
-              <w:t xml:space="preserve"> </w:t>
-            </w:r>
-            <w:proofErr w:type="spellStart"/>
-            <w:r>
-              <w:rPr>
-                <w:rFonts w:eastAsia="Times New Roman" w:cstheme="minorHAnsi"/>
-                <w:color w:val="000000"/>
-                <w:kern w:val="0"/>
-                <w:sz w:val="24"/>
-                <w:szCs w:val="24"/>
-                <w14:ligatures w14:val="none"/>
-              </w:rPr>
-              <w:t>Engleman</w:t>
-            </w:r>
-            <w:proofErr w:type="spellEnd"/>
-            <w:r>
-              <w:rPr>
-                <w:rFonts w:eastAsia="Times New Roman" w:cstheme="minorHAnsi"/>
-                <w:color w:val="000000"/>
-                <w:kern w:val="0"/>
-                <w:sz w:val="24"/>
-                <w:szCs w:val="24"/>
-                <w14:ligatures w14:val="none"/>
-              </w:rPr>
-              <w:t xml:space="preserve"> Rd turns left and becomes S-33 Rd/Nursery Rd</w:t>
-            </w:r>
-          </w:p>
-          <w:p>
-            <w:pPr>
-              <w:spacing w:after="0" w:line="240" w:lineRule="auto"/>
-              <w:ind w:left="720"/>
-              <w:rPr>
-                <w:rFonts w:eastAsia="Times New Roman" w:cstheme="minorHAnsi"/>
-                <w:color w:val="000000"/>
-                <w:kern w:val="0"/>
-                <w:sz w:val="24"/>
-                <w:szCs w:val="24"/>
-                <w14:ligatures w14:val="none"/>
-              </w:rPr>
-            </w:pPr>
-            <w:r>
-              <w:rPr>
-                <w:rFonts w:eastAsia="Times New Roman" w:cstheme="minorHAnsi"/>
-                <w:color w:val="000000"/>
-                <w:kern w:val="0"/>
-                <w:sz w:val="24"/>
-                <w:szCs w:val="24"/>
-                <w14:ligatures w14:val="none"/>
-              </w:rPr>
-              <w:t>Continue to follow Nursery Rd</w:t>
-            </w:r>
-          </w:p>
-          <w:p>
-            <w:pPr>
-              <w:spacing w:after="0" w:line="240" w:lineRule="auto"/>
-              <w:ind w:left="720"/>
-              <w:rPr>
-                <w:rFonts w:eastAsia="Times New Roman" w:cstheme="minorHAnsi"/>
-                <w:color w:val="000000"/>
-                <w:kern w:val="0"/>
-                <w:sz w:val="24"/>
-                <w:szCs w:val="24"/>
-                <w14:ligatures w14:val="none"/>
-              </w:rPr>
-            </w:pPr>
-            <w:r>
-              <w:rPr>
-                <w:rFonts w:eastAsia="Times New Roman" w:cstheme="minorHAnsi"/>
-                <w:color w:val="000000"/>
-                <w:kern w:val="0"/>
-                <w:sz w:val="24"/>
-                <w:szCs w:val="24"/>
-                <w14:ligatures w14:val="none"/>
-              </w:rPr>
-              <w:t>Slight left to stay on Nursery Rd</w:t>
-            </w:r>
-          </w:p>
-          <w:p>
-            <w:pPr>
-              <w:spacing w:after="0" w:line="240" w:lineRule="auto"/>
-              <w:ind w:left="720"/>
-              <w:rPr>
-                <w:rFonts w:eastAsia="Times New Roman" w:cstheme="minorHAnsi"/>
-                <w:color w:val="000000"/>
-                <w:kern w:val="0"/>
-                <w:sz w:val="24"/>
-                <w:szCs w:val="24"/>
-                <w14:ligatures w14:val="none"/>
-              </w:rPr>
-            </w:pPr>
-            <w:r>
-              <w:rPr>
-                <w:rFonts w:eastAsia="Times New Roman" w:cstheme="minorHAnsi"/>
-                <w:color w:val="000000"/>
-                <w:kern w:val="0"/>
-                <w:sz w:val="24"/>
-                <w:szCs w:val="24"/>
-                <w14:ligatures w14:val="none"/>
-              </w:rPr>
-              <w:t>Turn right onto Nursery Rd/Williams Rd/Williams Wy</w:t>
-            </w:r>
-          </w:p>
-          <w:p>
-            <w:pPr>
-              <w:spacing w:after="0" w:line="240" w:lineRule="auto"/>
-              <w:ind w:left="720"/>
-              <w:rPr>
-                <w:rFonts w:eastAsia="Times New Roman" w:cstheme="minorHAnsi"/>
-                <w:color w:val="000000"/>
-                <w:kern w:val="0"/>
-                <w:sz w:val="24"/>
-                <w:szCs w:val="24"/>
-                <w14:ligatures w14:val="none"/>
-              </w:rPr>
-            </w:pPr>
-            <w:r>
-              <w:rPr>
-                <w:rFonts w:eastAsia="Times New Roman" w:cstheme="minorHAnsi"/>
-                <w:color w:val="000000"/>
-                <w:kern w:val="0"/>
-                <w:sz w:val="24"/>
-                <w:szCs w:val="24"/>
-                <w14:ligatures w14:val="none"/>
-              </w:rPr>
-              <w:t>Continue to follow Nursery Rd</w:t>
-            </w:r>
-          </w:p>
-          <w:p>
-            <w:pPr>
-              <w:spacing w:after="0" w:line="240" w:lineRule="auto"/>
-              <w:ind w:left="720"/>
-              <w:rPr>
-                <w:rFonts w:eastAsia="Times New Roman" w:cstheme="minorHAnsi"/>
-                <w:color w:val="000000"/>
-                <w:kern w:val="0"/>
-                <w:sz w:val="24"/>
-                <w:szCs w:val="24"/>
-                <w14:ligatures w14:val="none"/>
-              </w:rPr>
-            </w:pPr>
-            <w:r>
-              <w:rPr>
-                <w:rFonts w:eastAsia="Times New Roman" w:cstheme="minorHAnsi"/>
-                <w:color w:val="000000"/>
-                <w:kern w:val="0"/>
-                <w:sz w:val="24"/>
-                <w:szCs w:val="24"/>
-                <w14:ligatures w14:val="none"/>
-              </w:rPr>
-              <w:t>Turn right onto</w:t>
-            </w:r>
-            <w:r>
-              <w:rPr>
-                <w:rFonts w:eastAsia="Times New Roman" w:cstheme="minorHAnsi"/>
-                <w:color w:val="000000"/>
-                <w:kern w:val="0"/>
-                <w:sz w:val="24"/>
-                <w:szCs w:val="24"/>
-                <w14:ligatures w14:val="none"/>
-              </w:rPr>
-              <w:t xml:space="preserve"> </w:t>
-            </w:r>
-            <w:proofErr w:type="spellStart"/>
-            <w:r>
-              <w:rPr>
-                <w:rFonts w:eastAsia="Times New Roman" w:cstheme="minorHAnsi"/>
-                <w:color w:val="000000"/>
-                <w:kern w:val="0"/>
-                <w:sz w:val="24"/>
-                <w:szCs w:val="24"/>
-                <w14:ligatures w14:val="none"/>
-              </w:rPr>
-              <w:t>Winans</w:t>
-            </w:r>
-            <w:proofErr w:type="spellEnd"/>
-            <w:r>
-              <w:rPr>
-                <w:rFonts w:eastAsia="Times New Roman" w:cstheme="minorHAnsi"/>
-                <w:color w:val="000000"/>
-                <w:kern w:val="0"/>
-                <w:sz w:val="24"/>
-                <w:szCs w:val="24"/>
-                <w14:ligatures w14:val="none"/>
-              </w:rPr>
-              <w:t xml:space="preserve"> Rd for 0.5 mi</w:t>
-            </w:r>
-          </w:p>
-          <w:p>
-            <w:pPr>
-              <w:spacing w:after="0" w:line="240" w:lineRule="auto"/>
-              <w:ind w:left="720"/>
-              <w:rPr>
-                <w:rFonts w:eastAsia="Times New Roman" w:cstheme="minorHAnsi"/>
-                <w:color w:val="000000"/>
-                <w:kern w:val="0"/>
-                <w:sz w:val="24"/>
-                <w:szCs w:val="24"/>
-                <w14:ligatures w14:val="none"/>
-              </w:rPr>
-            </w:pPr>
-            <w:r>
-              <w:rPr>
-                <w:rFonts w:eastAsia="Times New Roman" w:cstheme="minorHAnsi"/>
-                <w:color w:val="000000"/>
-                <w:kern w:val="0"/>
-                <w:sz w:val="24"/>
-                <w:szCs w:val="24"/>
-                <w14:ligatures w14:val="none"/>
-              </w:rPr>
-              <w:t>School and lot is on the left.</w:t>
+              <w:t xml:space="preserve">School and lot </w:t>
+            </w:r>
+            <w:proofErr w:type="gramStart"/>
+            <w:r>
+              <w:rPr>
+                <w:rFonts w:eastAsia="Times New Roman" w:cstheme="minorHAnsi"/>
+                <w:color w:val="000000"/>
+                <w:kern w:val="0"/>
+                <w:sz w:val="24"/>
+                <w:szCs w:val="24"/>
+                <w14:ligatures w14:val="none"/>
+              </w:rPr>
+              <w:t>is</w:t>
+            </w:r>
+            <w:proofErr w:type="gramEnd"/>
+            <w:r>
+              <w:rPr>
+                <w:rFonts w:eastAsia="Times New Roman" w:cstheme="minorHAnsi"/>
+                <w:color w:val="000000"/>
+                <w:kern w:val="0"/>
+                <w:sz w:val="24"/>
+                <w:szCs w:val="24"/>
+                <w14:ligatures w14:val="none"/>
+              </w:rPr>
+              <w:t xml:space="preserve"> on the left.</w:t>
             </w:r>
           </w:p>
           <w:p>
